--- a/Trabajo perifericos.docx
+++ b/Trabajo perifericos.docx
@@ -29,6 +29,28 @@
         <w:spacing w:line="360" w:lineRule="auto"/>
         <w:rPr>
           <w:rFonts w:ascii="Arial" w:hAnsi="Arial" w:cs="Arial"/>
+          <w:b/>
+          <w:bCs/>
+          <w:sz w:val="24"/>
+          <w:szCs w:val="24"/>
+        </w:rPr>
+      </w:pPr>
+      <w:r>
+        <w:rPr>
+          <w:rFonts w:ascii="Arial" w:hAnsi="Arial" w:cs="Arial"/>
+          <w:b/>
+          <w:bCs/>
+          <w:sz w:val="24"/>
+          <w:szCs w:val="24"/>
+        </w:rPr>
+        <w:t>Dispositivos de Audio/Voz</w:t>
+      </w:r>
+    </w:p>
+    <w:p>
+      <w:pPr>
+        <w:spacing w:line="360" w:lineRule="auto"/>
+        <w:rPr>
+          <w:rFonts w:ascii="Arial" w:hAnsi="Arial" w:cs="Arial"/>
           <w:sz w:val="24"/>
           <w:szCs w:val="24"/>
         </w:rPr>
@@ -41,27 +63,407 @@
         </w:rPr>
         <w:t>Descripción y función: Los dispositivos de audio y voz son periféricos que permiten la entrada y salida de sonido en un sistema informático</w:t>
       </w:r>
-    </w:p>
-    <w:p>
-      <w:pPr>
-        <w:spacing w:line="360" w:lineRule="auto"/>
-      </w:pPr>
-      <w:r>
-        <w:t>Los dispositivos de audio y voz son periféricos que permiten la entrada y salida de sonido en un sistema informático. Entre ellos se incluyen micrófonos, altavoces y sistemas de reconocimiento de voz, que permiten a los usuarios interactuar de forma auditiva con los dispositivos.</w:t>
-      </w:r>
-    </w:p>
-    <w:p>
-      <w:pPr>
-        <w:spacing w:line="360" w:lineRule="auto"/>
-        <w:rPr>
-          <w:rFonts w:ascii="Arial" w:hAnsi="Arial" w:cs="Arial"/>
-          <w:sz w:val="24"/>
-          <w:szCs w:val="24"/>
-        </w:rPr>
-      </w:pPr>
-      <w:r>
-        <w:t>Los dispositivos de audio y voz incluyen micrófonos, altavoces y otros equipos capaces de captar, procesar y reproducir sonidos. Estos dispositivos se usan en diversas aplicaciones, desde videollamadas y entretenimiento hasta sistemas de reconocimiento de voz como asistentes virtuales.</w:t>
-      </w:r>
+      <w:r>
+        <w:rPr>
+          <w:rFonts w:ascii="Arial" w:hAnsi="Arial" w:cs="Arial"/>
+          <w:sz w:val="24"/>
+          <w:szCs w:val="24"/>
+        </w:rPr>
+        <w:t>, se incluyen micrófonos, altavoces y sistemas de reconocimiento de voz que permiten a los usuarios interactuar de forma auditiva con los dispositivos.</w:t>
+      </w:r>
+    </w:p>
+    <w:p>
+      <w:pPr>
+        <w:spacing w:line="360" w:lineRule="auto"/>
+        <w:rPr>
+          <w:rFonts w:ascii="Arial" w:hAnsi="Arial" w:cs="Arial"/>
+          <w:sz w:val="24"/>
+          <w:szCs w:val="24"/>
+        </w:rPr>
+      </w:pPr>
+      <w:r>
+        <w:rPr>
+          <w:rFonts w:ascii="Arial" w:hAnsi="Arial" w:cs="Arial"/>
+          <w:sz w:val="24"/>
+          <w:szCs w:val="24"/>
+        </w:rPr>
+        <w:t>Estos dispositivos también se usan con diversas aplicaciones, como videollamadas, entretenimiento y hasta sistemas de reconocimiento de voz como asistentes virtuales.</w:t>
+      </w:r>
+    </w:p>
+    <w:p>
+      <w:pPr>
+        <w:spacing w:line="360" w:lineRule="auto"/>
+        <w:rPr>
+          <w:rFonts w:ascii="Arial" w:hAnsi="Arial" w:cs="Arial"/>
+          <w:sz w:val="24"/>
+          <w:szCs w:val="24"/>
+        </w:rPr>
+      </w:pPr>
+      <w:r>
+        <w:rPr>
+          <w:rFonts w:ascii="Arial" w:hAnsi="Arial" w:cs="Arial"/>
+          <w:sz w:val="24"/>
+          <w:szCs w:val="24"/>
+        </w:rPr>
+        <w:t>Una pequeña historia sobre los dispositivos de audio y voz. Los dispositivos de audio se inventaron a finales de siglo XIX, los micrófonos electrónicos surgieron en los años 20 revolucionando la industria de la radio y la música. La tecnología de reconocimiento de voz empezó sobre los años 50 y aunque al principio era rudimentaria, fue mejorando hasta los asistentes virtuales modernos que tenemos hoy en día.</w:t>
+      </w:r>
+    </w:p>
+    <w:p>
+      <w:pPr>
+        <w:spacing w:line="360" w:lineRule="auto"/>
+        <w:rPr>
+          <w:rFonts w:ascii="Arial" w:hAnsi="Arial" w:cs="Arial"/>
+          <w:sz w:val="24"/>
+          <w:szCs w:val="24"/>
+        </w:rPr>
+      </w:pPr>
+      <w:r>
+        <w:rPr>
+          <w:rFonts w:ascii="Arial" w:hAnsi="Arial" w:cs="Arial"/>
+          <w:sz w:val="24"/>
+          <w:szCs w:val="24"/>
+        </w:rPr>
+        <w:t>Que conectores podemos encontrarnos</w:t>
+      </w:r>
+      <w:r>
+        <w:rPr>
+          <w:rFonts w:ascii="Arial" w:hAnsi="Arial" w:cs="Arial"/>
+          <w:sz w:val="24"/>
+          <w:szCs w:val="24"/>
+        </w:rPr>
+        <w:t xml:space="preserve"> en dispositivos de audio y voz</w:t>
+      </w:r>
+      <w:r>
+        <w:rPr>
+          <w:rFonts w:ascii="Arial" w:hAnsi="Arial" w:cs="Arial"/>
+          <w:sz w:val="24"/>
+          <w:szCs w:val="24"/>
+        </w:rPr>
+        <w:t xml:space="preserve">: </w:t>
+      </w:r>
+    </w:p>
+    <w:p>
+      <w:pPr>
+        <w:spacing w:line="360" w:lineRule="auto"/>
+        <w:rPr>
+          <w:rFonts w:ascii="Arial" w:hAnsi="Arial" w:cs="Arial"/>
+          <w:sz w:val="24"/>
+          <w:szCs w:val="24"/>
+        </w:rPr>
+      </w:pPr>
+      <w:r>
+        <w:rPr>
+          <w:rFonts w:ascii="Arial" w:hAnsi="Arial" w:cs="Arial"/>
+          <w:sz w:val="24"/>
+          <w:szCs w:val="24"/>
+        </w:rPr>
+        <w:t>Los dispositivos de audio pueden conectarse mediante cables de tipo:</w:t>
+      </w:r>
+    </w:p>
+    <w:p>
+      <w:pPr>
+        <w:spacing w:line="360" w:lineRule="auto"/>
+        <w:rPr>
+          <w:rFonts w:ascii="Arial" w:hAnsi="Arial" w:cs="Arial"/>
+          <w:sz w:val="24"/>
+          <w:szCs w:val="24"/>
+        </w:rPr>
+      </w:pPr>
+      <w:r>
+        <w:rPr>
+          <w:rFonts w:ascii="Arial" w:hAnsi="Arial" w:cs="Arial"/>
+          <w:sz w:val="24"/>
+          <w:szCs w:val="24"/>
+        </w:rPr>
+        <w:t>-Jack 3.5 mm: Es el conector estándar para auriculares y micrófonos.</w:t>
+      </w:r>
+    </w:p>
+    <w:p>
+      <w:pPr>
+        <w:spacing w:line="360" w:lineRule="auto"/>
+        <w:rPr>
+          <w:rFonts w:ascii="Arial" w:hAnsi="Arial" w:cs="Arial"/>
+          <w:sz w:val="24"/>
+          <w:szCs w:val="24"/>
+        </w:rPr>
+      </w:pPr>
+      <w:r>
+        <w:rPr>
+          <w:rFonts w:ascii="Arial" w:hAnsi="Arial" w:cs="Arial"/>
+          <w:sz w:val="24"/>
+          <w:szCs w:val="24"/>
+        </w:rPr>
+        <w:t>-USB y USB-C: Que permiten transmisión digital y están presentes en micrófonos y auriculares modernos.</w:t>
+      </w:r>
+    </w:p>
+    <w:p>
+      <w:pPr>
+        <w:spacing w:line="360" w:lineRule="auto"/>
+        <w:rPr>
+          <w:rFonts w:ascii="Arial" w:hAnsi="Arial" w:cs="Arial"/>
+          <w:sz w:val="24"/>
+          <w:szCs w:val="24"/>
+        </w:rPr>
+      </w:pPr>
+      <w:r>
+        <w:rPr>
+          <w:rFonts w:ascii="Arial" w:hAnsi="Arial" w:cs="Arial"/>
+          <w:sz w:val="24"/>
+          <w:szCs w:val="24"/>
+        </w:rPr>
+        <w:t>-Bluetooth: Para dispositivos inalámbricos</w:t>
+      </w:r>
+    </w:p>
+    <w:p>
+      <w:pPr>
+        <w:spacing w:line="360" w:lineRule="auto"/>
+        <w:rPr>
+          <w:rFonts w:ascii="Arial" w:hAnsi="Arial" w:cs="Arial"/>
+          <w:sz w:val="24"/>
+          <w:szCs w:val="24"/>
+        </w:rPr>
+      </w:pPr>
+      <w:r>
+        <w:rPr>
+          <w:rFonts w:ascii="Arial" w:hAnsi="Arial" w:cs="Arial"/>
+          <w:sz w:val="24"/>
+          <w:szCs w:val="24"/>
+        </w:rPr>
+        <w:t>Que novedades nos encontramos en los dispositivos de audio y voz:</w:t>
+      </w:r>
+    </w:p>
+    <w:p>
+      <w:pPr>
+        <w:spacing w:line="360" w:lineRule="auto"/>
+        <w:rPr>
+          <w:rFonts w:ascii="Arial" w:hAnsi="Arial" w:cs="Arial"/>
+          <w:sz w:val="24"/>
+          <w:szCs w:val="24"/>
+        </w:rPr>
+      </w:pPr>
+      <w:r>
+        <w:rPr>
+          <w:rFonts w:ascii="Arial" w:hAnsi="Arial" w:cs="Arial"/>
+          <w:sz w:val="24"/>
+          <w:szCs w:val="24"/>
+        </w:rPr>
+        <w:t>En la actualidad, los dispositivos de audio integran inteligencia artificial para comprender y responder comandos con mayor precisión, también mejoran el reconocimiento de voz y la cancelación de ruido. Ejemplos de asistentes son, Alexa, Siri o Google Assistant…</w:t>
+      </w:r>
+    </w:p>
+    <w:p>
+      <w:pPr>
+        <w:spacing w:line="360" w:lineRule="auto"/>
+        <w:rPr>
+          <w:rFonts w:ascii="Arial" w:hAnsi="Arial" w:cs="Arial"/>
+          <w:sz w:val="24"/>
+          <w:szCs w:val="24"/>
+        </w:rPr>
+      </w:pPr>
+      <w:r>
+        <w:rPr>
+          <w:rFonts w:ascii="Arial" w:hAnsi="Arial" w:cs="Arial"/>
+          <w:sz w:val="24"/>
+          <w:szCs w:val="24"/>
+        </w:rPr>
+        <w:t>Algunas curiosidades sobre dispositivos de audio y voz:</w:t>
+      </w:r>
+    </w:p>
+    <w:p>
+      <w:pPr>
+        <w:spacing w:line="360" w:lineRule="auto"/>
+        <w:rPr>
+          <w:rFonts w:ascii="Arial" w:hAnsi="Arial" w:cs="Arial"/>
+          <w:sz w:val="24"/>
+          <w:szCs w:val="24"/>
+        </w:rPr>
+      </w:pPr>
+      <w:r>
+        <w:rPr>
+          <w:rFonts w:ascii="Arial" w:hAnsi="Arial" w:cs="Arial"/>
+          <w:sz w:val="24"/>
+          <w:szCs w:val="24"/>
+        </w:rPr>
+        <w:lastRenderedPageBreak/>
+        <w:t>Uso muy común y avanzado de los dispositivos de audio es en los videojuegos y en sistemas de realidad virtual y aumentada, donde la calidad de sonido y el reconocimiento de voz juegan un papel clave en la experiencia del usuario.</w:t>
+      </w:r>
+    </w:p>
+    <w:p>
+      <w:pPr>
+        <w:spacing w:line="360" w:lineRule="auto"/>
+        <w:rPr>
+          <w:rFonts w:ascii="Arial" w:hAnsi="Arial" w:cs="Arial"/>
+          <w:sz w:val="24"/>
+          <w:szCs w:val="24"/>
+        </w:rPr>
+      </w:pPr>
+      <w:r>
+        <w:rPr>
+          <w:rFonts w:ascii="Arial" w:hAnsi="Arial" w:cs="Arial"/>
+          <w:sz w:val="24"/>
+          <w:szCs w:val="24"/>
+        </w:rPr>
+        <w:t>Los primeros sistemas de reconocimiento de voz solo podían entender unas pocas palabras.</w:t>
+      </w:r>
+    </w:p>
+    <w:p>
+      <w:pPr>
+        <w:spacing w:line="360" w:lineRule="auto"/>
+        <w:rPr>
+          <w:rFonts w:ascii="Arial" w:hAnsi="Arial" w:cs="Arial"/>
+          <w:sz w:val="24"/>
+          <w:szCs w:val="24"/>
+        </w:rPr>
+      </w:pPr>
+      <w:r>
+        <w:rPr>
+          <w:rFonts w:ascii="Arial" w:hAnsi="Arial" w:cs="Arial"/>
+          <w:sz w:val="24"/>
+          <w:szCs w:val="24"/>
+        </w:rPr>
+        <w:t>Los auriculares de cancelación de ruido fueron creados para mejorar la experiencia de los pilotos.</w:t>
+      </w:r>
+    </w:p>
+    <w:p>
+      <w:pPr>
+        <w:spacing w:line="360" w:lineRule="auto"/>
+        <w:rPr>
+          <w:rFonts w:ascii="Arial" w:hAnsi="Arial" w:cs="Arial"/>
+          <w:sz w:val="24"/>
+          <w:szCs w:val="24"/>
+        </w:rPr>
+      </w:pPr>
+      <w:r>
+        <w:rPr>
+          <w:rFonts w:ascii="Arial" w:hAnsi="Arial" w:cs="Arial"/>
+          <w:sz w:val="24"/>
+          <w:szCs w:val="24"/>
+        </w:rPr>
+        <w:t>Algunos ejemplos:</w:t>
+      </w:r>
+    </w:p>
+    <w:p>
+      <w:pPr>
+        <w:spacing w:line="360" w:lineRule="auto"/>
+        <w:rPr>
+          <w:rFonts w:ascii="Arial" w:hAnsi="Arial" w:cs="Arial"/>
+          <w:sz w:val="24"/>
+          <w:szCs w:val="24"/>
+        </w:rPr>
+      </w:pPr>
+      <w:r>
+        <w:rPr>
+          <w:rFonts w:ascii="Arial" w:hAnsi="Arial" w:cs="Arial"/>
+          <w:sz w:val="24"/>
+          <w:szCs w:val="24"/>
+        </w:rPr>
+        <w:t>-Micrófonos: Blue Yeti, Rode NT1</w:t>
+      </w:r>
+    </w:p>
+    <w:p>
+      <w:pPr>
+        <w:spacing w:line="360" w:lineRule="auto"/>
+        <w:rPr>
+          <w:rFonts w:ascii="Arial" w:hAnsi="Arial" w:cs="Arial"/>
+          <w:sz w:val="24"/>
+          <w:szCs w:val="24"/>
+        </w:rPr>
+      </w:pPr>
+      <w:r>
+        <w:rPr>
+          <w:rFonts w:ascii="Arial" w:hAnsi="Arial" w:cs="Arial"/>
+          <w:sz w:val="24"/>
+          <w:szCs w:val="24"/>
+        </w:rPr>
+        <w:t>-Asistentes vir</w:t>
+      </w:r>
+      <w:r>
+        <w:rPr>
+          <w:rFonts w:ascii="Arial" w:hAnsi="Arial" w:cs="Arial"/>
+          <w:sz w:val="24"/>
+          <w:szCs w:val="24"/>
+        </w:rPr>
+        <w:t>tu</w:t>
+      </w:r>
+      <w:r>
+        <w:rPr>
+          <w:rFonts w:ascii="Arial" w:hAnsi="Arial" w:cs="Arial"/>
+          <w:sz w:val="24"/>
+          <w:szCs w:val="24"/>
+        </w:rPr>
+        <w:t>ales: Amazon Echo, Google Home</w:t>
+      </w:r>
+    </w:p>
+    <w:p>
+      <w:pPr>
+        <w:spacing w:line="360" w:lineRule="auto"/>
+        <w:rPr>
+          <w:rFonts w:ascii="Arial" w:hAnsi="Arial" w:cs="Arial"/>
+          <w:sz w:val="24"/>
+          <w:szCs w:val="24"/>
+        </w:rPr>
+      </w:pPr>
+      <w:r>
+        <w:rPr>
+          <w:rFonts w:ascii="Arial" w:hAnsi="Arial" w:cs="Arial"/>
+          <w:sz w:val="24"/>
+          <w:szCs w:val="24"/>
+        </w:rPr>
+        <w:t>-Altavoces inteligentes: Apple HomePod, Sonos</w:t>
+      </w:r>
+    </w:p>
+    <w:p>
+      <w:pPr>
+        <w:spacing w:line="360" w:lineRule="auto"/>
+        <w:rPr>
+          <w:rFonts w:ascii="Arial" w:hAnsi="Arial" w:cs="Arial"/>
+          <w:b/>
+          <w:bCs/>
+          <w:sz w:val="24"/>
+          <w:szCs w:val="24"/>
+        </w:rPr>
+      </w:pPr>
+      <w:r>
+        <w:rPr>
+          <w:rFonts w:ascii="Arial" w:hAnsi="Arial" w:cs="Arial"/>
+          <w:b/>
+          <w:bCs/>
+          <w:sz w:val="24"/>
+          <w:szCs w:val="24"/>
+        </w:rPr>
+        <w:t>Webcams</w:t>
+      </w:r>
+    </w:p>
+    <w:p>
+      <w:pPr>
+        <w:spacing w:line="360" w:lineRule="auto"/>
+        <w:rPr>
+          <w:rFonts w:ascii="Arial" w:hAnsi="Arial" w:cs="Arial"/>
+          <w:b/>
+          <w:bCs/>
+          <w:sz w:val="24"/>
+          <w:szCs w:val="24"/>
+        </w:rPr>
+      </w:pPr>
+      <w:r>
+        <w:rPr>
+          <w:rFonts w:ascii="Arial" w:hAnsi="Arial" w:cs="Arial"/>
+          <w:b/>
+          <w:bCs/>
+          <w:sz w:val="24"/>
+          <w:szCs w:val="24"/>
+        </w:rPr>
+        <w:t>Dispositivos Biométricos</w:t>
+      </w:r>
+    </w:p>
+    <w:p>
+      <w:pPr>
+        <w:spacing w:line="360" w:lineRule="auto"/>
+        <w:rPr>
+          <w:rFonts w:ascii="Arial" w:hAnsi="Arial" w:cs="Arial"/>
+          <w:sz w:val="24"/>
+          <w:szCs w:val="24"/>
+        </w:rPr>
+      </w:pPr>
     </w:p>
     <w:sectPr>
       <w:pgSz w:w="11906" w:h="16838"/>
@@ -71,6 +473,467 @@
     </w:sectPr>
   </w:body>
 </w:document>
+</file>
+
+<file path=word/numbering.xml><?xml version="1.0" encoding="utf-8"?>
+<w:numbering xmlns:wpc="http://schemas.microsoft.com/office/word/2010/wordprocessingCanvas" xmlns:cx="http://schemas.microsoft.com/office/drawing/2014/chartex" xmlns:cx1="http://schemas.microsoft.com/office/drawing/2015/9/8/chartex" xmlns:cx2="http://schemas.microsoft.com/office/drawing/2015/10/21/chartex" xmlns:cx3="http://schemas.microsoft.com/office/drawing/2016/5/9/chartex" xmlns:cx4="http://schemas.microsoft.com/office/drawing/2016/5/10/chartex" xmlns:cx5="http://schemas.microsoft.com/office/drawing/2016/5/11/chartex" xmlns:cx6="http://schemas.microsoft.com/office/drawing/2016/5/12/chartex" xmlns:cx7="http://schemas.microsoft.com/office/drawing/2016/5/13/chartex" xmlns:cx8="http://schemas.microsoft.com/office/drawing/2016/5/14/chartex" xmlns:mc="http://schemas.openxmlformats.org/markup-compatibility/2006" xmlns:aink="http://schemas.microsoft.com/office/drawing/2016/ink" xmlns:am3d="http://schemas.microsoft.com/office/drawing/2017/model3d" xmlns:o="urn:schemas-microsoft-com:office:office" xmlns:r="http://schemas.openxmlformats.org/officeDocument/2006/relationships" xmlns:m="http://schemas.openxmlformats.org/officeDocument/2006/math" xmlns:v="urn:schemas-microsoft-com:vml" xmlns:wp14="http://schemas.microsoft.com/office/word/2010/wordprocessingDrawing" xmlns:wp="http://schemas.openxmlformats.org/drawingml/2006/wordprocessingDrawing" xmlns:w10="urn:schemas-microsoft-com:office:word" xmlns:w="http://schemas.openxmlformats.org/wordprocessingml/2006/main" xmlns:w14="http://schemas.microsoft.com/office/word/2010/wordml" xmlns:w15="http://schemas.microsoft.com/office/word/2012/wordml" xmlns:w16cex="http://schemas.microsoft.com/office/word/2018/wordml/cex" xmlns:w16cid="http://schemas.microsoft.com/office/word/2016/wordml/cid" xmlns:w16="http://schemas.microsoft.com/office/word/2018/wordml" xmlns:w16sdtdh="http://schemas.microsoft.com/office/word/2020/wordml/sdtdatahash" xmlns:w16se="http://schemas.microsoft.com/office/word/2015/wordml/symex" xmlns:wpg="http://schemas.microsoft.com/office/word/2010/wordprocessingGroup" xmlns:wpi="http://schemas.microsoft.com/office/word/2010/wordprocessingInk" xmlns:wne="http://schemas.microsoft.com/office/word/2006/wordml" xmlns:wps="http://schemas.microsoft.com/office/word/2010/wordprocessingShape" mc:Ignorable="w14 w15 w16se w16cid w16 w16cex w16sdtdh wp14">
+  <w:abstractNum w:abstractNumId="0" w15:restartNumberingAfterBreak="0">
+    <w:nsid w:val="35262669"/>
+    <w:multiLevelType w:val="multilevel"/>
+    <w:tmpl w:val="76A40868"/>
+    <w:lvl w:ilvl="0">
+      <w:start w:val="1"/>
+      <w:numFmt w:val="bullet"/>
+      <w:lvlText w:val=""/>
+      <w:lvlJc w:val="left"/>
+      <w:pPr>
+        <w:tabs>
+          <w:tab w:val="num" w:pos="720"/>
+        </w:tabs>
+        <w:ind w:left="720" w:hanging="360"/>
+      </w:pPr>
+      <w:rPr>
+        <w:rFonts w:ascii="Symbol" w:hAnsi="Symbol" w:hint="default"/>
+        <w:sz w:val="20"/>
+      </w:rPr>
+    </w:lvl>
+    <w:lvl w:ilvl="1" w:tentative="1">
+      <w:start w:val="1"/>
+      <w:numFmt w:val="bullet"/>
+      <w:lvlText w:val="o"/>
+      <w:lvlJc w:val="left"/>
+      <w:pPr>
+        <w:tabs>
+          <w:tab w:val="num" w:pos="1440"/>
+        </w:tabs>
+        <w:ind w:left="1440" w:hanging="360"/>
+      </w:pPr>
+      <w:rPr>
+        <w:rFonts w:ascii="Courier New" w:hAnsi="Courier New" w:hint="default"/>
+        <w:sz w:val="20"/>
+      </w:rPr>
+    </w:lvl>
+    <w:lvl w:ilvl="2" w:tentative="1">
+      <w:start w:val="1"/>
+      <w:numFmt w:val="bullet"/>
+      <w:lvlText w:val=""/>
+      <w:lvlJc w:val="left"/>
+      <w:pPr>
+        <w:tabs>
+          <w:tab w:val="num" w:pos="2160"/>
+        </w:tabs>
+        <w:ind w:left="2160" w:hanging="360"/>
+      </w:pPr>
+      <w:rPr>
+        <w:rFonts w:ascii="Wingdings" w:hAnsi="Wingdings" w:hint="default"/>
+        <w:sz w:val="20"/>
+      </w:rPr>
+    </w:lvl>
+    <w:lvl w:ilvl="3" w:tentative="1">
+      <w:start w:val="1"/>
+      <w:numFmt w:val="bullet"/>
+      <w:lvlText w:val=""/>
+      <w:lvlJc w:val="left"/>
+      <w:pPr>
+        <w:tabs>
+          <w:tab w:val="num" w:pos="2880"/>
+        </w:tabs>
+        <w:ind w:left="2880" w:hanging="360"/>
+      </w:pPr>
+      <w:rPr>
+        <w:rFonts w:ascii="Wingdings" w:hAnsi="Wingdings" w:hint="default"/>
+        <w:sz w:val="20"/>
+      </w:rPr>
+    </w:lvl>
+    <w:lvl w:ilvl="4" w:tentative="1">
+      <w:start w:val="1"/>
+      <w:numFmt w:val="bullet"/>
+      <w:lvlText w:val=""/>
+      <w:lvlJc w:val="left"/>
+      <w:pPr>
+        <w:tabs>
+          <w:tab w:val="num" w:pos="3600"/>
+        </w:tabs>
+        <w:ind w:left="3600" w:hanging="360"/>
+      </w:pPr>
+      <w:rPr>
+        <w:rFonts w:ascii="Wingdings" w:hAnsi="Wingdings" w:hint="default"/>
+        <w:sz w:val="20"/>
+      </w:rPr>
+    </w:lvl>
+    <w:lvl w:ilvl="5" w:tentative="1">
+      <w:start w:val="1"/>
+      <w:numFmt w:val="bullet"/>
+      <w:lvlText w:val=""/>
+      <w:lvlJc w:val="left"/>
+      <w:pPr>
+        <w:tabs>
+          <w:tab w:val="num" w:pos="4320"/>
+        </w:tabs>
+        <w:ind w:left="4320" w:hanging="360"/>
+      </w:pPr>
+      <w:rPr>
+        <w:rFonts w:ascii="Wingdings" w:hAnsi="Wingdings" w:hint="default"/>
+        <w:sz w:val="20"/>
+      </w:rPr>
+    </w:lvl>
+    <w:lvl w:ilvl="6" w:tentative="1">
+      <w:start w:val="1"/>
+      <w:numFmt w:val="bullet"/>
+      <w:lvlText w:val=""/>
+      <w:lvlJc w:val="left"/>
+      <w:pPr>
+        <w:tabs>
+          <w:tab w:val="num" w:pos="5040"/>
+        </w:tabs>
+        <w:ind w:left="5040" w:hanging="360"/>
+      </w:pPr>
+      <w:rPr>
+        <w:rFonts w:ascii="Wingdings" w:hAnsi="Wingdings" w:hint="default"/>
+        <w:sz w:val="20"/>
+      </w:rPr>
+    </w:lvl>
+    <w:lvl w:ilvl="7" w:tentative="1">
+      <w:start w:val="1"/>
+      <w:numFmt w:val="bullet"/>
+      <w:lvlText w:val=""/>
+      <w:lvlJc w:val="left"/>
+      <w:pPr>
+        <w:tabs>
+          <w:tab w:val="num" w:pos="5760"/>
+        </w:tabs>
+        <w:ind w:left="5760" w:hanging="360"/>
+      </w:pPr>
+      <w:rPr>
+        <w:rFonts w:ascii="Wingdings" w:hAnsi="Wingdings" w:hint="default"/>
+        <w:sz w:val="20"/>
+      </w:rPr>
+    </w:lvl>
+    <w:lvl w:ilvl="8" w:tentative="1">
+      <w:start w:val="1"/>
+      <w:numFmt w:val="bullet"/>
+      <w:lvlText w:val=""/>
+      <w:lvlJc w:val="left"/>
+      <w:pPr>
+        <w:tabs>
+          <w:tab w:val="num" w:pos="6480"/>
+        </w:tabs>
+        <w:ind w:left="6480" w:hanging="360"/>
+      </w:pPr>
+      <w:rPr>
+        <w:rFonts w:ascii="Wingdings" w:hAnsi="Wingdings" w:hint="default"/>
+        <w:sz w:val="20"/>
+      </w:rPr>
+    </w:lvl>
+  </w:abstractNum>
+  <w:abstractNum w:abstractNumId="1" w15:restartNumberingAfterBreak="0">
+    <w:nsid w:val="3F9214E4"/>
+    <w:multiLevelType w:val="multilevel"/>
+    <w:tmpl w:val="452E77F4"/>
+    <w:lvl w:ilvl="0">
+      <w:start w:val="1"/>
+      <w:numFmt w:val="bullet"/>
+      <w:lvlText w:val=""/>
+      <w:lvlJc w:val="left"/>
+      <w:pPr>
+        <w:tabs>
+          <w:tab w:val="num" w:pos="720"/>
+        </w:tabs>
+        <w:ind w:left="720" w:hanging="360"/>
+      </w:pPr>
+      <w:rPr>
+        <w:rFonts w:ascii="Symbol" w:hAnsi="Symbol" w:hint="default"/>
+        <w:sz w:val="20"/>
+      </w:rPr>
+    </w:lvl>
+    <w:lvl w:ilvl="1" w:tentative="1">
+      <w:start w:val="1"/>
+      <w:numFmt w:val="bullet"/>
+      <w:lvlText w:val="o"/>
+      <w:lvlJc w:val="left"/>
+      <w:pPr>
+        <w:tabs>
+          <w:tab w:val="num" w:pos="1440"/>
+        </w:tabs>
+        <w:ind w:left="1440" w:hanging="360"/>
+      </w:pPr>
+      <w:rPr>
+        <w:rFonts w:ascii="Courier New" w:hAnsi="Courier New" w:hint="default"/>
+        <w:sz w:val="20"/>
+      </w:rPr>
+    </w:lvl>
+    <w:lvl w:ilvl="2" w:tentative="1">
+      <w:start w:val="1"/>
+      <w:numFmt w:val="bullet"/>
+      <w:lvlText w:val=""/>
+      <w:lvlJc w:val="left"/>
+      <w:pPr>
+        <w:tabs>
+          <w:tab w:val="num" w:pos="2160"/>
+        </w:tabs>
+        <w:ind w:left="2160" w:hanging="360"/>
+      </w:pPr>
+      <w:rPr>
+        <w:rFonts w:ascii="Wingdings" w:hAnsi="Wingdings" w:hint="default"/>
+        <w:sz w:val="20"/>
+      </w:rPr>
+    </w:lvl>
+    <w:lvl w:ilvl="3" w:tentative="1">
+      <w:start w:val="1"/>
+      <w:numFmt w:val="bullet"/>
+      <w:lvlText w:val=""/>
+      <w:lvlJc w:val="left"/>
+      <w:pPr>
+        <w:tabs>
+          <w:tab w:val="num" w:pos="2880"/>
+        </w:tabs>
+        <w:ind w:left="2880" w:hanging="360"/>
+      </w:pPr>
+      <w:rPr>
+        <w:rFonts w:ascii="Wingdings" w:hAnsi="Wingdings" w:hint="default"/>
+        <w:sz w:val="20"/>
+      </w:rPr>
+    </w:lvl>
+    <w:lvl w:ilvl="4" w:tentative="1">
+      <w:start w:val="1"/>
+      <w:numFmt w:val="bullet"/>
+      <w:lvlText w:val=""/>
+      <w:lvlJc w:val="left"/>
+      <w:pPr>
+        <w:tabs>
+          <w:tab w:val="num" w:pos="3600"/>
+        </w:tabs>
+        <w:ind w:left="3600" w:hanging="360"/>
+      </w:pPr>
+      <w:rPr>
+        <w:rFonts w:ascii="Wingdings" w:hAnsi="Wingdings" w:hint="default"/>
+        <w:sz w:val="20"/>
+      </w:rPr>
+    </w:lvl>
+    <w:lvl w:ilvl="5" w:tentative="1">
+      <w:start w:val="1"/>
+      <w:numFmt w:val="bullet"/>
+      <w:lvlText w:val=""/>
+      <w:lvlJc w:val="left"/>
+      <w:pPr>
+        <w:tabs>
+          <w:tab w:val="num" w:pos="4320"/>
+        </w:tabs>
+        <w:ind w:left="4320" w:hanging="360"/>
+      </w:pPr>
+      <w:rPr>
+        <w:rFonts w:ascii="Wingdings" w:hAnsi="Wingdings" w:hint="default"/>
+        <w:sz w:val="20"/>
+      </w:rPr>
+    </w:lvl>
+    <w:lvl w:ilvl="6" w:tentative="1">
+      <w:start w:val="1"/>
+      <w:numFmt w:val="bullet"/>
+      <w:lvlText w:val=""/>
+      <w:lvlJc w:val="left"/>
+      <w:pPr>
+        <w:tabs>
+          <w:tab w:val="num" w:pos="5040"/>
+        </w:tabs>
+        <w:ind w:left="5040" w:hanging="360"/>
+      </w:pPr>
+      <w:rPr>
+        <w:rFonts w:ascii="Wingdings" w:hAnsi="Wingdings" w:hint="default"/>
+        <w:sz w:val="20"/>
+      </w:rPr>
+    </w:lvl>
+    <w:lvl w:ilvl="7" w:tentative="1">
+      <w:start w:val="1"/>
+      <w:numFmt w:val="bullet"/>
+      <w:lvlText w:val=""/>
+      <w:lvlJc w:val="left"/>
+      <w:pPr>
+        <w:tabs>
+          <w:tab w:val="num" w:pos="5760"/>
+        </w:tabs>
+        <w:ind w:left="5760" w:hanging="360"/>
+      </w:pPr>
+      <w:rPr>
+        <w:rFonts w:ascii="Wingdings" w:hAnsi="Wingdings" w:hint="default"/>
+        <w:sz w:val="20"/>
+      </w:rPr>
+    </w:lvl>
+    <w:lvl w:ilvl="8" w:tentative="1">
+      <w:start w:val="1"/>
+      <w:numFmt w:val="bullet"/>
+      <w:lvlText w:val=""/>
+      <w:lvlJc w:val="left"/>
+      <w:pPr>
+        <w:tabs>
+          <w:tab w:val="num" w:pos="6480"/>
+        </w:tabs>
+        <w:ind w:left="6480" w:hanging="360"/>
+      </w:pPr>
+      <w:rPr>
+        <w:rFonts w:ascii="Wingdings" w:hAnsi="Wingdings" w:hint="default"/>
+        <w:sz w:val="20"/>
+      </w:rPr>
+    </w:lvl>
+  </w:abstractNum>
+  <w:abstractNum w:abstractNumId="2" w15:restartNumberingAfterBreak="0">
+    <w:nsid w:val="780B1190"/>
+    <w:multiLevelType w:val="multilevel"/>
+    <w:tmpl w:val="E0CC9C28"/>
+    <w:lvl w:ilvl="0">
+      <w:start w:val="1"/>
+      <w:numFmt w:val="bullet"/>
+      <w:lvlText w:val=""/>
+      <w:lvlJc w:val="left"/>
+      <w:pPr>
+        <w:tabs>
+          <w:tab w:val="num" w:pos="720"/>
+        </w:tabs>
+        <w:ind w:left="720" w:hanging="360"/>
+      </w:pPr>
+      <w:rPr>
+        <w:rFonts w:ascii="Symbol" w:hAnsi="Symbol" w:hint="default"/>
+        <w:sz w:val="20"/>
+      </w:rPr>
+    </w:lvl>
+    <w:lvl w:ilvl="1" w:tentative="1">
+      <w:start w:val="1"/>
+      <w:numFmt w:val="bullet"/>
+      <w:lvlText w:val="o"/>
+      <w:lvlJc w:val="left"/>
+      <w:pPr>
+        <w:tabs>
+          <w:tab w:val="num" w:pos="1440"/>
+        </w:tabs>
+        <w:ind w:left="1440" w:hanging="360"/>
+      </w:pPr>
+      <w:rPr>
+        <w:rFonts w:ascii="Courier New" w:hAnsi="Courier New" w:hint="default"/>
+        <w:sz w:val="20"/>
+      </w:rPr>
+    </w:lvl>
+    <w:lvl w:ilvl="2" w:tentative="1">
+      <w:start w:val="1"/>
+      <w:numFmt w:val="bullet"/>
+      <w:lvlText w:val=""/>
+      <w:lvlJc w:val="left"/>
+      <w:pPr>
+        <w:tabs>
+          <w:tab w:val="num" w:pos="2160"/>
+        </w:tabs>
+        <w:ind w:left="2160" w:hanging="360"/>
+      </w:pPr>
+      <w:rPr>
+        <w:rFonts w:ascii="Wingdings" w:hAnsi="Wingdings" w:hint="default"/>
+        <w:sz w:val="20"/>
+      </w:rPr>
+    </w:lvl>
+    <w:lvl w:ilvl="3" w:tentative="1">
+      <w:start w:val="1"/>
+      <w:numFmt w:val="bullet"/>
+      <w:lvlText w:val=""/>
+      <w:lvlJc w:val="left"/>
+      <w:pPr>
+        <w:tabs>
+          <w:tab w:val="num" w:pos="2880"/>
+        </w:tabs>
+        <w:ind w:left="2880" w:hanging="360"/>
+      </w:pPr>
+      <w:rPr>
+        <w:rFonts w:ascii="Wingdings" w:hAnsi="Wingdings" w:hint="default"/>
+        <w:sz w:val="20"/>
+      </w:rPr>
+    </w:lvl>
+    <w:lvl w:ilvl="4" w:tentative="1">
+      <w:start w:val="1"/>
+      <w:numFmt w:val="bullet"/>
+      <w:lvlText w:val=""/>
+      <w:lvlJc w:val="left"/>
+      <w:pPr>
+        <w:tabs>
+          <w:tab w:val="num" w:pos="3600"/>
+        </w:tabs>
+        <w:ind w:left="3600" w:hanging="360"/>
+      </w:pPr>
+      <w:rPr>
+        <w:rFonts w:ascii="Wingdings" w:hAnsi="Wingdings" w:hint="default"/>
+        <w:sz w:val="20"/>
+      </w:rPr>
+    </w:lvl>
+    <w:lvl w:ilvl="5" w:tentative="1">
+      <w:start w:val="1"/>
+      <w:numFmt w:val="bullet"/>
+      <w:lvlText w:val=""/>
+      <w:lvlJc w:val="left"/>
+      <w:pPr>
+        <w:tabs>
+          <w:tab w:val="num" w:pos="4320"/>
+        </w:tabs>
+        <w:ind w:left="4320" w:hanging="360"/>
+      </w:pPr>
+      <w:rPr>
+        <w:rFonts w:ascii="Wingdings" w:hAnsi="Wingdings" w:hint="default"/>
+        <w:sz w:val="20"/>
+      </w:rPr>
+    </w:lvl>
+    <w:lvl w:ilvl="6" w:tentative="1">
+      <w:start w:val="1"/>
+      <w:numFmt w:val="bullet"/>
+      <w:lvlText w:val=""/>
+      <w:lvlJc w:val="left"/>
+      <w:pPr>
+        <w:tabs>
+          <w:tab w:val="num" w:pos="5040"/>
+        </w:tabs>
+        <w:ind w:left="5040" w:hanging="360"/>
+      </w:pPr>
+      <w:rPr>
+        <w:rFonts w:ascii="Wingdings" w:hAnsi="Wingdings" w:hint="default"/>
+        <w:sz w:val="20"/>
+      </w:rPr>
+    </w:lvl>
+    <w:lvl w:ilvl="7" w:tentative="1">
+      <w:start w:val="1"/>
+      <w:numFmt w:val="bullet"/>
+      <w:lvlText w:val=""/>
+      <w:lvlJc w:val="left"/>
+      <w:pPr>
+        <w:tabs>
+          <w:tab w:val="num" w:pos="5760"/>
+        </w:tabs>
+        <w:ind w:left="5760" w:hanging="360"/>
+      </w:pPr>
+      <w:rPr>
+        <w:rFonts w:ascii="Wingdings" w:hAnsi="Wingdings" w:hint="default"/>
+        <w:sz w:val="20"/>
+      </w:rPr>
+    </w:lvl>
+    <w:lvl w:ilvl="8" w:tentative="1">
+      <w:start w:val="1"/>
+      <w:numFmt w:val="bullet"/>
+      <w:lvlText w:val=""/>
+      <w:lvlJc w:val="left"/>
+      <w:pPr>
+        <w:tabs>
+          <w:tab w:val="num" w:pos="6480"/>
+        </w:tabs>
+        <w:ind w:left="6480" w:hanging="360"/>
+      </w:pPr>
+      <w:rPr>
+        <w:rFonts w:ascii="Wingdings" w:hAnsi="Wingdings" w:hint="default"/>
+        <w:sz w:val="20"/>
+      </w:rPr>
+    </w:lvl>
+  </w:abstractNum>
+  <w:num w:numId="1">
+    <w:abstractNumId w:val="1"/>
+  </w:num>
+  <w:num w:numId="2">
+    <w:abstractNumId w:val="2"/>
+  </w:num>
+  <w:num w:numId="3">
+    <w:abstractNumId w:val="0"/>
+  </w:num>
+</w:numbering>
 </file>
 
 <file path=word/styles.xml><?xml version="1.0" encoding="utf-8"?>
@@ -472,6 +1335,26 @@
     <w:name w:val="Normal"/>
     <w:qFormat/>
   </w:style>
+  <w:style w:type="paragraph" w:styleId="Ttulo4">
+    <w:name w:val="heading 4"/>
+    <w:basedOn w:val="Normal"/>
+    <w:link w:val="Ttulo4Car"/>
+    <w:uiPriority w:val="9"/>
+    <w:qFormat/>
+    <w:rsid w:val="0062144A"/>
+    <w:pPr>
+      <w:spacing w:before="100" w:beforeAutospacing="1" w:after="100" w:afterAutospacing="1" w:line="240" w:lineRule="auto"/>
+      <w:outlineLvl w:val="3"/>
+    </w:pPr>
+    <w:rPr>
+      <w:rFonts w:ascii="Times New Roman" w:eastAsia="Times New Roman" w:hAnsi="Times New Roman" w:cs="Times New Roman"/>
+      <w:b/>
+      <w:bCs/>
+      <w:sz w:val="24"/>
+      <w:szCs w:val="24"/>
+      <w:lang w:eastAsia="es-ES"/>
+    </w:rPr>
+  </w:style>
   <w:style w:type="character" w:default="1" w:styleId="Fuentedeprrafopredeter">
     <w:name w:val="Default Paragraph Font"/>
     <w:uiPriority w:val="1"/>
@@ -498,6 +1381,49 @@
     <w:uiPriority w:val="99"/>
     <w:semiHidden/>
     <w:unhideWhenUsed/>
+  </w:style>
+  <w:style w:type="character" w:styleId="Textoennegrita">
+    <w:name w:val="Strong"/>
+    <w:basedOn w:val="Fuentedeprrafopredeter"/>
+    <w:uiPriority w:val="22"/>
+    <w:qFormat/>
+    <w:rsid w:val="0062144A"/>
+    <w:rPr>
+      <w:b/>
+      <w:bCs/>
+    </w:rPr>
+  </w:style>
+  <w:style w:type="character" w:customStyle="1" w:styleId="Ttulo4Car">
+    <w:name w:val="Título 4 Car"/>
+    <w:basedOn w:val="Fuentedeprrafopredeter"/>
+    <w:link w:val="Ttulo4"/>
+    <w:uiPriority w:val="9"/>
+    <w:rsid w:val="0062144A"/>
+    <w:rPr>
+      <w:rFonts w:ascii="Times New Roman" w:eastAsia="Times New Roman" w:hAnsi="Times New Roman" w:cs="Times New Roman"/>
+      <w:b/>
+      <w:bCs/>
+      <w:sz w:val="24"/>
+      <w:szCs w:val="24"/>
+      <w:lang w:eastAsia="es-ES"/>
+    </w:rPr>
+  </w:style>
+  <w:style w:type="paragraph" w:styleId="NormalWeb">
+    <w:name w:val="Normal (Web)"/>
+    <w:basedOn w:val="Normal"/>
+    <w:uiPriority w:val="99"/>
+    <w:semiHidden/>
+    <w:unhideWhenUsed/>
+    <w:rsid w:val="0062144A"/>
+    <w:pPr>
+      <w:spacing w:before="100" w:beforeAutospacing="1" w:after="100" w:afterAutospacing="1" w:line="240" w:lineRule="auto"/>
+    </w:pPr>
+    <w:rPr>
+      <w:rFonts w:ascii="Times New Roman" w:eastAsia="Times New Roman" w:hAnsi="Times New Roman" w:cs="Times New Roman"/>
+      <w:sz w:val="24"/>
+      <w:szCs w:val="24"/>
+      <w:lang w:eastAsia="es-ES"/>
+    </w:rPr>
   </w:style>
 </w:styles>
 </file>
